--- a/arch - Analisis/ECU_Especificacion Casos De Uso/ARCH_ECU_C2.docx
+++ b/arch - Analisis/ECU_Especificacion Casos De Uso/ARCH_ECU_C2.docx
@@ -2,7 +2,10 @@
 <file path=word/document.xml><?xml version="1.0" encoding="utf-8"?>
 <w:document xmlns:wpc="http://schemas.microsoft.com/office/word/2010/wordprocessingCanvas" xmlns:cx="http://schemas.microsoft.com/office/drawing/2014/chartex" xmlns:cx1="http://schemas.microsoft.com/office/drawing/2015/9/8/chartex" xmlns:cx2="http://schemas.microsoft.com/office/drawing/2015/10/21/chartex" xmlns:cx3="http://schemas.microsoft.com/office/drawing/2016/5/9/chartex" xmlns:cx4="http://schemas.microsoft.com/office/drawing/2016/5/10/chartex" xmlns:cx5="http://schemas.microsoft.com/office/drawing/2016/5/11/chartex" xmlns:cx6="http://schemas.microsoft.com/office/drawing/2016/5/12/chartex" xmlns:cx7="http://schemas.microsoft.com/office/drawing/2016/5/13/chartex" xmlns:cx8="http://schemas.microsoft.com/office/drawing/2016/5/14/chartex" xmlns:mc="http://schemas.openxmlformats.org/markup-compatibility/2006" xmlns:aink="http://schemas.microsoft.com/office/drawing/2016/ink" xmlns:am3d="http://schemas.microsoft.com/office/drawing/2017/model3d" xmlns:o="urn:schemas-microsoft-com:office:office" xmlns:r="http://schemas.openxmlformats.org/officeDocument/2006/relationships" xmlns:m="http://schemas.openxmlformats.org/officeDocument/2006/math" xmlns:v="urn:schemas-microsoft-com:vml" xmlns:wp14="http://schemas.microsoft.com/office/word/2010/wordprocessingDrawing" xmlns:wp="http://schemas.openxmlformats.org/drawingml/2006/wordprocessingDrawing" xmlns:w10="urn:schemas-microsoft-com:office:word" xmlns:w="http://schemas.openxmlformats.org/wordprocessingml/2006/main" xmlns:w14="http://schemas.microsoft.com/office/word/2010/wordml" xmlns:w15="http://schemas.microsoft.com/office/word/2012/wordml" xmlns:w16cid="http://schemas.microsoft.com/office/word/2016/wordml/cid" xmlns:w16se="http://schemas.microsoft.com/office/word/2015/wordml/symex" xmlns:wpg="http://schemas.microsoft.com/office/word/2010/wordprocessingGroup" xmlns:wpi="http://schemas.microsoft.com/office/word/2010/wordprocessingInk" xmlns:wne="http://schemas.microsoft.com/office/word/2006/wordml" xmlns:wps="http://schemas.microsoft.com/office/word/2010/wordprocessingShape" mc:Ignorable="w14 w15 w16se w16cid wp14">
   <w:body>
-    <w:p/>
+    <w:p>
+      <w:bookmarkStart w:id="0" w:name="_GoBack"/>
+      <w:bookmarkEnd w:id="0"/>
+    </w:p>
     <w:p/>
     <w:p/>
     <w:p>
@@ -561,12 +564,12 @@
         </w:rPr>
         <w:br w:type="column"/>
       </w:r>
-      <w:bookmarkStart w:id="0" w:name="_Toc483252878"/>
+      <w:bookmarkStart w:id="1" w:name="_Toc483252878"/>
       <w:r>
         <w:lastRenderedPageBreak/>
         <w:t>Actores del sistema</w:t>
       </w:r>
-      <w:bookmarkEnd w:id="0"/>
+      <w:bookmarkEnd w:id="1"/>
       <w:r>
         <w:t xml:space="preserve"> </w:t>
       </w:r>
@@ -729,11 +732,11 @@
           <w:sz w:val="24"/>
         </w:rPr>
       </w:pPr>
-      <w:bookmarkStart w:id="1" w:name="_Toc483252879"/>
+      <w:bookmarkStart w:id="2" w:name="_Toc483252879"/>
       <w:r>
         <w:t>Diagramas de caso de uso</w:t>
       </w:r>
-      <w:bookmarkEnd w:id="1"/>
+      <w:bookmarkEnd w:id="2"/>
     </w:p>
     <w:p>
       <w:pPr>
@@ -3143,8 +3146,6 @@
           <w:sz w:val="24"/>
         </w:rPr>
       </w:pPr>
-      <w:bookmarkStart w:id="2" w:name="_GoBack"/>
-      <w:bookmarkEnd w:id="2"/>
     </w:p>
     <w:sectPr>
       <w:headerReference w:type="default" r:id="rId14"/>
@@ -3296,7 +3297,7 @@
                                   <w:sz w:val="72"/>
                                   <w:szCs w:val="72"/>
                                 </w:rPr>
-                                <w:t>7</w:t>
+                                <w:t>6</w:t>
                               </w:r>
                               <w:r>
                                 <w:rPr>
@@ -3373,7 +3374,7 @@
                             <w:sz w:val="72"/>
                             <w:szCs w:val="72"/>
                           </w:rPr>
-                          <w:t>7</w:t>
+                          <w:t>6</w:t>
                         </w:r>
                         <w:r>
                           <w:rPr>
@@ -3736,21 +3737,7 @@
         <w:sz w:val="20"/>
         <w:szCs w:val="20"/>
       </w:rPr>
-      <w:t>DOCUMENTO DE INTRODUCCI</w:t>
-    </w:r>
-    <w:r>
-      <w:rPr>
-        <w:sz w:val="20"/>
-        <w:szCs w:val="20"/>
-      </w:rPr>
-      <w:t>Ó</w:t>
-    </w:r>
-    <w:r>
-      <w:rPr>
-        <w:sz w:val="20"/>
-        <w:szCs w:val="20"/>
-      </w:rPr>
-      <w:t>N</w:t>
+      <w:t>CASOS DE USO</w:t>
     </w:r>
   </w:p>
   <w:p>
@@ -4815,6 +4802,7 @@
     <w:lsdException w:name="HTML Sample" w:semiHidden="1" w:unhideWhenUsed="1"/>
     <w:lsdException w:name="HTML Typewriter" w:semiHidden="1" w:unhideWhenUsed="1"/>
     <w:lsdException w:name="HTML Variable" w:semiHidden="1" w:unhideWhenUsed="1"/>
+    <w:lsdException w:name="Normal Table" w:semiHidden="1" w:unhideWhenUsed="1"/>
     <w:lsdException w:name="annotation subject" w:semiHidden="1" w:unhideWhenUsed="1"/>
     <w:lsdException w:name="No List" w:semiHidden="1" w:unhideWhenUsed="1"/>
     <w:lsdException w:name="Outline List 1" w:semiHidden="1" w:unhideWhenUsed="1"/>
@@ -4861,8 +4849,10 @@
     <w:lsdException w:name="Table Subtle 2" w:semiHidden="1" w:unhideWhenUsed="1"/>
     <w:lsdException w:name="Table Web 1" w:semiHidden="1" w:unhideWhenUsed="1"/>
     <w:lsdException w:name="Table Web 2" w:semiHidden="1" w:unhideWhenUsed="1"/>
+    <w:lsdException w:name="Table Web 3" w:semiHidden="1" w:unhideWhenUsed="1"/>
     <w:lsdException w:name="Balloon Text" w:semiHidden="1" w:unhideWhenUsed="1"/>
     <w:lsdException w:name="Table Grid" w:uiPriority="39"/>
+    <w:lsdException w:name="Table Theme" w:semiHidden="1" w:unhideWhenUsed="1"/>
     <w:lsdException w:name="Placeholder Text" w:semiHidden="1"/>
     <w:lsdException w:name="No Spacing" w:uiPriority="1" w:qFormat="1"/>
     <w:lsdException w:name="Light Shading" w:uiPriority="60"/>
@@ -6137,7 +6127,7 @@
 </file>
 
 <file path=customXml/itemProps1.xml><?xml version="1.0" encoding="utf-8"?>
-<ds:datastoreItem xmlns:ds="http://schemas.openxmlformats.org/officeDocument/2006/customXml" ds:itemID="{21E0F67D-7B9D-4316-9A36-5882DF6CAD04}">
+<ds:datastoreItem xmlns:ds="http://schemas.openxmlformats.org/officeDocument/2006/customXml" ds:itemID="{10DBC9B2-6D3B-49AD-ADF5-87F9630E19FE}">
   <ds:schemaRefs>
     <ds:schemaRef ds:uri="http://schemas.openxmlformats.org/officeDocument/2006/bibliography"/>
   </ds:schemaRefs>
